--- a/all-project-scenarios.docx
+++ b/all-project-scenarios.docx
@@ -29,6 +29,9 @@
     </w:p>
     <w:p>
       <w:r>
+        <w:rPr>
+          <w:noProof/>
+        </w:rPr>
         <w:drawing>
           <wp:inline distT="0" distB="0" distL="0" distR="0" wp14:anchorId="24C5E3FF" wp14:editId="64BD539B">
             <wp:extent cx="6023610" cy="2834640"/>
@@ -137,7 +140,7 @@
     <w:p>
       <w:pPr>
         <w:rPr>
-          <w:rFonts w:ascii="Liberation Serif" w:eastAsia="NSimSun" w:hAnsi="Liberation Serif" w:cs="Lucida Sans"/>
+          <w:rFonts w:ascii="Liberation Serif" w:eastAsia="NSimSun" w:hAnsi="Liberation Serif" w:cs="Lucida Sans" w:hint="eastAsia"/>
           <w:kern w:val="3"/>
           <w:sz w:val="26"/>
           <w:szCs w:val="24"/>
@@ -148,7 +151,7 @@
     <w:p>
       <w:pPr>
         <w:rPr>
-          <w:rFonts w:ascii="Liberation Serif" w:eastAsia="NSimSun" w:hAnsi="Liberation Serif" w:cs="Lucida Sans"/>
+          <w:rFonts w:ascii="Liberation Serif" w:eastAsia="NSimSun" w:hAnsi="Liberation Serif" w:cs="Lucida Sans" w:hint="eastAsia"/>
           <w:kern w:val="3"/>
           <w:sz w:val="26"/>
           <w:szCs w:val="24"/>
@@ -269,7 +272,6 @@
       </w:r>
     </w:p>
     <w:p>
-      <w:bookmarkStart w:id="0" w:name="_GoBack"/>
       <w:r>
         <w:rPr>
           <w:noProof/>
@@ -310,7 +312,94 @@
           </wp:inline>
         </w:drawing>
       </w:r>
+    </w:p>
+    <w:p/>
+    <w:p>
+      <w:pPr>
+        <w:rPr>
+          <w:rFonts w:ascii="Liberation Serif" w:eastAsia="NSimSun" w:hAnsi="Liberation Serif" w:cs="Lucida Sans"/>
+          <w:kern w:val="3"/>
+          <w:sz w:val="26"/>
+          <w:szCs w:val="24"/>
+          <w:lang w:val="en-IN" w:eastAsia="zh-CN" w:bidi="hi-IN"/>
+        </w:rPr>
+      </w:pPr>
+      <w:r>
+        <w:rPr>
+          <w:rFonts w:ascii="Liberation Serif" w:eastAsia="NSimSun" w:hAnsi="Liberation Serif" w:cs="Lucida Sans"/>
+          <w:kern w:val="3"/>
+          <w:sz w:val="26"/>
+          <w:szCs w:val="24"/>
+          <w:lang w:val="en-IN" w:eastAsia="zh-CN" w:bidi="hi-IN"/>
+        </w:rPr>
+        <w:t xml:space="preserve">Project 4: </w:t>
+      </w:r>
+      <w:proofErr w:type="spellStart"/>
+      <w:r>
+        <w:rPr>
+          <w:rFonts w:ascii="Liberation Serif" w:eastAsia="NSimSun" w:hAnsi="Liberation Serif" w:cs="Lucida Sans"/>
+          <w:kern w:val="3"/>
+          <w:sz w:val="26"/>
+          <w:szCs w:val="24"/>
+          <w:lang w:val="en-IN" w:eastAsia="zh-CN" w:bidi="hi-IN"/>
+        </w:rPr>
+        <w:t>Vprofile</w:t>
+      </w:r>
+      <w:proofErr w:type="spellEnd"/>
+      <w:r>
+        <w:rPr>
+          <w:rFonts w:ascii="Liberation Serif" w:eastAsia="NSimSun" w:hAnsi="Liberation Serif" w:cs="Lucida Sans"/>
+          <w:kern w:val="3"/>
+          <w:sz w:val="26"/>
+          <w:szCs w:val="24"/>
+          <w:lang w:val="en-IN" w:eastAsia="zh-CN" w:bidi="hi-IN"/>
+        </w:rPr>
+        <w:t xml:space="preserve"> project</w:t>
+      </w:r>
+      <w:bookmarkStart w:id="0" w:name="_GoBack"/>
       <w:bookmarkEnd w:id="0"/>
+    </w:p>
+    <w:p>
+      <w:r>
+        <w:rPr>
+          <w:noProof/>
+        </w:rPr>
+        <w:drawing>
+          <wp:inline distT="0" distB="0" distL="0" distR="0" wp14:anchorId="1A8B231C" wp14:editId="020A00BC">
+            <wp:extent cx="6332220" cy="2862580"/>
+            <wp:effectExtent l="0" t="0" r="0" b="0"/>
+            <wp:docPr id="3" name="Picture 3"/>
+            <wp:cNvGraphicFramePr>
+              <a:graphicFrameLocks xmlns:a="http://schemas.openxmlformats.org/drawingml/2006/main" noChangeAspect="1"/>
+            </wp:cNvGraphicFramePr>
+            <a:graphic xmlns:a="http://schemas.openxmlformats.org/drawingml/2006/main">
+              <a:graphicData uri="http://schemas.openxmlformats.org/drawingml/2006/picture">
+                <pic:pic xmlns:pic="http://schemas.openxmlformats.org/drawingml/2006/picture">
+                  <pic:nvPicPr>
+                    <pic:cNvPr id="1" name=""/>
+                    <pic:cNvPicPr/>
+                  </pic:nvPicPr>
+                  <pic:blipFill>
+                    <a:blip r:embed="rId7"/>
+                    <a:stretch>
+                      <a:fillRect/>
+                    </a:stretch>
+                  </pic:blipFill>
+                  <pic:spPr>
+                    <a:xfrm>
+                      <a:off x="0" y="0"/>
+                      <a:ext cx="6332220" cy="2862580"/>
+                    </a:xfrm>
+                    <a:prstGeom prst="rect">
+                      <a:avLst/>
+                    </a:prstGeom>
+                  </pic:spPr>
+                </pic:pic>
+              </a:graphicData>
+            </a:graphic>
+          </wp:inline>
+        </w:drawing>
+      </w:r>
     </w:p>
     <w:p/>
     <w:sectPr>
@@ -720,6 +809,7 @@
   <w:style w:type="character" w:default="1" w:styleId="DefaultParagraphFont">
     <w:name w:val="Default Paragraph Font"/>
     <w:uiPriority w:val="1"/>
+    <w:semiHidden/>
     <w:unhideWhenUsed/>
   </w:style>
   <w:style w:type="table" w:default="1" w:styleId="TableNormal">
